--- a/UAT/T001/UAT_T001_Run2 - Replication.docx
+++ b/UAT/T001/UAT_T001_Run2 - Replication.docx
@@ -201,7 +201,15 @@
                 <w:sz w:val="24"/>
                 <w:szCs w:val="24"/>
               </w:rPr>
-              <w:t xml:space="preserve">Player’s symbol selection </w:t>
+              <w:t>Player’s symbol selection</w:t>
+            </w:r>
+            <w:r>
+              <w:rPr>
+                <w:color w:val="0000FF"/>
+                <w:sz w:val="24"/>
+                <w:szCs w:val="24"/>
+              </w:rPr>
+              <w:t>.</w:t>
             </w:r>
           </w:p>
         </w:tc>
@@ -572,9 +580,8 @@
                 <w:bCs/>
                 <w:color w:val="FF0000"/>
                 <w:sz w:val="24"/>
-                <w:lang w:val="en-AU"/>
-              </w:rPr>
-              <w:t>N</w:t>
+              </w:rPr>
+              <w:t xml:space="preserve">T001_run1 and T001 are now solved. </w:t>
             </w:r>
             <w:r>
               <w:rPr>
@@ -582,30 +589,11 @@
                 <w:bCs/>
                 <w:color w:val="FF0000"/>
                 <w:sz w:val="24"/>
-                <w:lang w:val="en-AU"/>
-              </w:rPr>
-              <w:t>ew bug has been discovered. The SPADE symbol is never selected in a roll.</w:t>
-            </w:r>
-            <w:r>
-              <w:rPr>
-                <w:b/>
-                <w:bCs/>
-                <w:color w:val="FF0000"/>
-                <w:sz w:val="24"/>
-                <w:lang w:val="en-AU"/>
-              </w:rPr>
-              <w:t xml:space="preserve"> Also I noticed that the player’s symbol selection </w:t>
-            </w:r>
-            <w:r>
-              <w:rPr>
-                <w:b/>
-                <w:bCs/>
-                <w:color w:val="FF0000"/>
-                <w:sz w:val="24"/>
-                <w:lang w:val="en-AU"/>
-              </w:rPr>
-              <w:t>never pick the SPADE symbol.</w:t>
-            </w:r>
+              </w:rPr>
+              <w:t xml:space="preserve">T001_run2 needs to check if the SPADE symbol is selected by the player to bet. </w:t>
+            </w:r>
+            <w:bookmarkStart w:id="0" w:name="_GoBack"/>
+            <w:bookmarkEnd w:id="0"/>
           </w:p>
         </w:tc>
       </w:tr>
@@ -1335,6 +1323,12 @@
                 <w:highlight w:val="yellow"/>
               </w:rPr>
             </w:pPr>
+            <w:r>
+              <w:rPr>
+                <w:highlight w:val="yellow"/>
+              </w:rPr>
+              <w:t>P</w:t>
+            </w:r>
           </w:p>
         </w:tc>
         <w:tc>
@@ -1346,12 +1340,6 @@
               <w:pStyle w:val="RowHeadings"/>
               <w:spacing w:before="80" w:after="80"/>
             </w:pPr>
-            <w:r>
-              <w:rPr>
-                <w:highlight w:val="red"/>
-              </w:rPr>
-              <w:t>F</w:t>
-            </w:r>
           </w:p>
         </w:tc>
       </w:tr>
@@ -1409,13 +1397,7 @@
               <w:rPr>
                 <w:sz w:val="24"/>
               </w:rPr>
-              <w:t>Look at each individual player bet’s symbol</w:t>
-            </w:r>
-            <w:r>
-              <w:rPr>
-                <w:sz w:val="24"/>
-              </w:rPr>
-              <w:t>. Check if SPADE is selected in any of the one hundred games.</w:t>
+              <w:t>Look at each individual player bet’s symbol. Check if SPADE is selected in any of the one hundred games.</w:t>
             </w:r>
           </w:p>
         </w:tc>
@@ -2162,6 +2144,10 @@
       <w:pPr>
         <w:pStyle w:val="bp"/>
         <w:spacing w:before="0" w:after="0"/>
+        <w:rPr>
+          <w:noProof/>
+          <w:lang w:val="en-AU" w:eastAsia="en-AU"/>
+        </w:rPr>
       </w:pPr>
       <w:r>
         <w:rPr>
@@ -2204,53 +2190,6 @@
           </wp:inline>
         </w:drawing>
       </w:r>
-      <w:r>
-        <w:rPr>
-          <w:noProof/>
-          <w:lang w:val="en-AU" w:eastAsia="en-AU"/>
-        </w:rPr>
-        <w:drawing>
-          <wp:inline distT="0" distB="0" distL="0" distR="0" wp14:anchorId="284A6564" wp14:editId="492081C6">
-            <wp:extent cx="2257425" cy="3314700"/>
-            <wp:effectExtent l="0" t="0" r="9525" b="0"/>
-            <wp:docPr id="11" name="Picture 11"/>
-            <wp:cNvGraphicFramePr>
-              <a:graphicFrameLocks xmlns:a="http://schemas.openxmlformats.org/drawingml/2006/main" noChangeAspect="1"/>
-            </wp:cNvGraphicFramePr>
-            <a:graphic xmlns:a="http://schemas.openxmlformats.org/drawingml/2006/main">
-              <a:graphicData uri="http://schemas.openxmlformats.org/drawingml/2006/picture">
-                <pic:pic xmlns:pic="http://schemas.openxmlformats.org/drawingml/2006/picture">
-                  <pic:nvPicPr>
-                    <pic:cNvPr id="1" name=""/>
-                    <pic:cNvPicPr/>
-                  </pic:nvPicPr>
-                  <pic:blipFill>
-                    <a:blip r:embed="rId8"/>
-                    <a:stretch>
-                      <a:fillRect/>
-                    </a:stretch>
-                  </pic:blipFill>
-                  <pic:spPr>
-                    <a:xfrm>
-                      <a:off x="0" y="0"/>
-                      <a:ext cx="2257425" cy="3314700"/>
-                    </a:xfrm>
-                    <a:prstGeom prst="rect">
-                      <a:avLst/>
-                    </a:prstGeom>
-                  </pic:spPr>
-                </pic:pic>
-              </a:graphicData>
-            </a:graphic>
-          </wp:inline>
-        </w:drawing>
-      </w:r>
-    </w:p>
-    <w:p>
-      <w:pPr>
-        <w:pStyle w:val="bp"/>
-        <w:spacing w:before="0" w:after="0"/>
-      </w:pPr>
     </w:p>
     <w:p>
       <w:pPr>
@@ -2261,33 +2200,44 @@
           <w:lang w:val="en-AU" w:eastAsia="en-AU"/>
         </w:rPr>
       </w:pPr>
+    </w:p>
+    <w:p>
+      <w:pPr>
+        <w:pStyle w:val="bp"/>
+        <w:spacing w:before="0" w:after="0"/>
+        <w:rPr>
+          <w:noProof/>
+          <w:lang w:val="en-AU" w:eastAsia="en-AU"/>
+        </w:rPr>
+      </w:pPr>
       <w:r>
         <w:rPr>
           <w:noProof/>
           <w:lang w:val="en-AU" w:eastAsia="en-AU"/>
         </w:rPr>
-        <w:t xml:space="preserve"> </w:t>
+        <w:t xml:space="preserve">T001_run1 replication shows how the </w:t>
       </w:r>
+    </w:p>
+    <w:p>
+      <w:pPr>
+        <w:pStyle w:val="bp"/>
+        <w:spacing w:before="0" w:after="0"/>
+        <w:rPr>
+          <w:noProof/>
+          <w:lang w:val="en-AU" w:eastAsia="en-AU"/>
+        </w:rPr>
+      </w:pPr>
       <w:r>
         <w:rPr>
           <w:noProof/>
           <w:lang w:val="en-AU" w:eastAsia="en-AU"/>
         </w:rPr>
-        <w:t xml:space="preserve">The </w:t>
+        <w:t>.</w:t>
       </w:r>
-      <w:r>
-        <w:rPr>
-          <w:noProof/>
-          <w:lang w:val="en-AU" w:eastAsia="en-AU"/>
-        </w:rPr>
-        <w:t>SPADE symbol is never selected as a bet’s symbol.</w:t>
-      </w:r>
-      <w:bookmarkStart w:id="0" w:name="_GoBack"/>
-      <w:bookmarkEnd w:id="0"/>
     </w:p>
     <w:sectPr>
-      <w:footerReference w:type="even" r:id="rId9"/>
-      <w:footerReference w:type="default" r:id="rId10"/>
+      <w:footerReference w:type="even" r:id="rId8"/>
+      <w:footerReference w:type="default" r:id="rId9"/>
       <w:pgSz w:w="15840" w:h="12240" w:orient="landscape" w:code="1"/>
       <w:pgMar w:top="1440" w:right="1440" w:bottom="1440" w:left="1440" w:header="720" w:footer="720" w:gutter="0"/>
       <w:cols w:space="720"/>
@@ -2390,7 +2340,7 @@
         <w:rStyle w:val="PageNumber"/>
         <w:noProof/>
       </w:rPr>
-      <w:t>1</w:t>
+      <w:t>2</w:t>
     </w:r>
     <w:r>
       <w:rPr>
